--- a/Nhom10_BC1_SVN_VuDucDo.docx
+++ b/Nhom10_BC1_SVN_VuDucDo.docx
@@ -4,6 +4,47 @@
   <w:body>
     <w:p>
       <w:pPr>
+        <w:jc w:val="center"/>
+        <w:rPr>
+          <w:rFonts w:eastAsiaTheme="majorEastAsia" w:cstheme="majorBidi"/>
+          <w:color w:val="000000" w:themeColor="text1"/>
+          <w:sz w:val="36"/>
+          <w:szCs w:val="36"/>
+        </w:rPr>
+      </w:pPr>
+      <w:r>
+        <w:rPr>
+          <w:rFonts w:eastAsiaTheme="majorEastAsia" w:cstheme="majorBidi"/>
+          <w:color w:val="000000" w:themeColor="text1"/>
+          <w:sz w:val="36"/>
+          <w:szCs w:val="36"/>
+        </w:rPr>
+        <w:t xml:space="preserve">Báo cáo thực tập nhóm: </w:t>
+      </w:r>
+    </w:p>
+    <w:p>
+      <w:pPr>
+        <w:jc w:val="center"/>
+        <w:rPr>
+          <w:rFonts w:eastAsiaTheme="majorEastAsia" w:cstheme="majorBidi"/>
+          <w:color w:val="000000" w:themeColor="text1"/>
+          <w:sz w:val="36"/>
+          <w:szCs w:val="36"/>
+        </w:rPr>
+      </w:pPr>
+      <w:r>
+        <w:rPr>
+          <w:rFonts w:eastAsiaTheme="majorEastAsia" w:cstheme="majorBidi"/>
+          <w:color w:val="000000" w:themeColor="text1"/>
+          <w:sz w:val="36"/>
+          <w:szCs w:val="36"/>
+        </w:rPr>
+        <w:t>Tìm hiểu về SVN</w:t>
+      </w:r>
+    </w:p>
+    <w:p>
+      <w:pPr>
+        <w:jc w:val="center"/>
         <w:rPr>
           <w:rFonts w:eastAsiaTheme="majorEastAsia" w:cstheme="majorBidi"/>
           <w:color w:val="000000" w:themeColor="text1"/>
@@ -11,69 +52,65 @@
           <w:szCs w:val="32"/>
         </w:rPr>
       </w:pPr>
-      <w:r>
+    </w:p>
+    <w:p>
+      <w:pPr>
+        <w:ind w:firstLine="426"/>
         <w:rPr>
           <w:rFonts w:eastAsiaTheme="majorEastAsia" w:cstheme="majorBidi"/>
           <w:color w:val="000000" w:themeColor="text1"/>
-          <w:sz w:val="32"/>
-          <w:szCs w:val="32"/>
-        </w:rPr>
-        <w:t>Báo cáo thực tập nhóm: Tìm hiểu về SVN</w:t>
-      </w:r>
-    </w:p>
-    <w:p>
-      <w:pPr>
+          <w:sz w:val="28"/>
+          <w:szCs w:val="28"/>
+        </w:rPr>
+      </w:pPr>
+      <w:r>
         <w:rPr>
           <w:rFonts w:eastAsiaTheme="majorEastAsia" w:cstheme="majorBidi"/>
           <w:color w:val="000000" w:themeColor="text1"/>
-          <w:sz w:val="32"/>
-          <w:szCs w:val="32"/>
-        </w:rPr>
-      </w:pPr>
+          <w:sz w:val="28"/>
+          <w:szCs w:val="28"/>
+        </w:rPr>
+        <w:t xml:space="preserve">Người thực </w:t>
+      </w:r>
+      <w:proofErr w:type="gramStart"/>
       <w:r>
         <w:rPr>
           <w:rFonts w:eastAsiaTheme="majorEastAsia" w:cstheme="majorBidi"/>
           <w:color w:val="000000" w:themeColor="text1"/>
-          <w:sz w:val="32"/>
-          <w:szCs w:val="32"/>
-        </w:rPr>
-        <w:t xml:space="preserve">Người thực </w:t>
-      </w:r>
-      <w:proofErr w:type="gramStart"/>
+          <w:sz w:val="28"/>
+          <w:szCs w:val="28"/>
+        </w:rPr>
+        <w:t>hiện :</w:t>
+      </w:r>
+      <w:proofErr w:type="gramEnd"/>
       <w:r>
         <w:rPr>
           <w:rFonts w:eastAsiaTheme="majorEastAsia" w:cstheme="majorBidi"/>
           <w:color w:val="000000" w:themeColor="text1"/>
-          <w:sz w:val="32"/>
-          <w:szCs w:val="32"/>
-        </w:rPr>
-        <w:t>hiện :</w:t>
-      </w:r>
-      <w:proofErr w:type="gramEnd"/>
+          <w:sz w:val="28"/>
+          <w:szCs w:val="28"/>
+        </w:rPr>
+        <w:t xml:space="preserve"> Vũ Đức Độ</w:t>
+      </w:r>
+    </w:p>
+    <w:p>
+      <w:pPr>
+        <w:ind w:firstLine="426"/>
+        <w:rPr>
+          <w:sz w:val="28"/>
+          <w:szCs w:val="28"/>
+        </w:rPr>
+      </w:pPr>
       <w:r>
         <w:rPr>
           <w:rFonts w:eastAsiaTheme="majorEastAsia" w:cstheme="majorBidi"/>
           <w:color w:val="000000" w:themeColor="text1"/>
-          <w:sz w:val="32"/>
-          <w:szCs w:val="32"/>
-        </w:rPr>
-        <w:t xml:space="preserve"> Vũ Đức Độ</w:t>
-      </w:r>
-    </w:p>
-    <w:p>
-      <w:r>
-        <w:rPr>
-          <w:rFonts w:eastAsiaTheme="majorEastAsia" w:cstheme="majorBidi"/>
-          <w:color w:val="000000" w:themeColor="text1"/>
-          <w:sz w:val="32"/>
-          <w:szCs w:val="32"/>
+          <w:sz w:val="28"/>
+          <w:szCs w:val="28"/>
         </w:rPr>
         <w:t>Lớp                      : CNTT14</w:t>
       </w:r>
     </w:p>
-    <w:p/>
-    <w:p/>
-    <w:p/>
     <w:p>
       <w:pPr>
         <w:pStyle w:val="Heading1"/>
@@ -168,7 +205,7 @@
       <w:r>
         <w:br/>
       </w:r>
-      <w:hyperlink r:id="rId5" w:history="1">
+      <w:hyperlink r:id="rId7" w:history="1">
         <w:r>
           <w:rPr>
             <w:rStyle w:val="Hyperlink"/>
@@ -188,7 +225,7 @@
           <w:br/>
         </w:r>
       </w:hyperlink>
-      <w:hyperlink r:id="rId6" w:history="1">
+      <w:hyperlink r:id="rId8" w:history="1">
         <w:r>
           <w:rPr>
             <w:rStyle w:val="Hyperlink"/>
@@ -790,7 +827,7 @@
                     <pic:cNvPicPr/>
                   </pic:nvPicPr>
                   <pic:blipFill>
-                    <a:blip r:embed="rId7"/>
+                    <a:blip r:embed="rId9"/>
                     <a:stretch>
                       <a:fillRect/>
                     </a:stretch>
@@ -843,7 +880,7 @@
                     <pic:cNvPicPr/>
                   </pic:nvPicPr>
                   <pic:blipFill>
-                    <a:blip r:embed="rId8"/>
+                    <a:blip r:embed="rId10"/>
                     <a:stretch>
                       <a:fillRect/>
                     </a:stretch>
@@ -885,7 +922,7 @@
                     <pic:cNvPicPr/>
                   </pic:nvPicPr>
                   <pic:blipFill>
-                    <a:blip r:embed="rId9"/>
+                    <a:blip r:embed="rId11"/>
                     <a:stretch>
                       <a:fillRect/>
                     </a:stretch>
@@ -940,7 +977,7 @@
                     <pic:cNvPicPr/>
                   </pic:nvPicPr>
                   <pic:blipFill>
-                    <a:blip r:embed="rId10"/>
+                    <a:blip r:embed="rId12"/>
                     <a:stretch>
                       <a:fillRect/>
                     </a:stretch>
@@ -987,7 +1024,7 @@
                     <pic:cNvPicPr/>
                   </pic:nvPicPr>
                   <pic:blipFill>
-                    <a:blip r:embed="rId11"/>
+                    <a:blip r:embed="rId13"/>
                     <a:stretch>
                       <a:fillRect/>
                     </a:stretch>
@@ -1047,7 +1084,7 @@
                     <pic:cNvPicPr/>
                   </pic:nvPicPr>
                   <pic:blipFill>
-                    <a:blip r:embed="rId12"/>
+                    <a:blip r:embed="rId14"/>
                     <a:stretch>
                       <a:fillRect/>
                     </a:stretch>
@@ -1224,7 +1261,7 @@
                     <pic:cNvPicPr/>
                   </pic:nvPicPr>
                   <pic:blipFill>
-                    <a:blip r:embed="rId13"/>
+                    <a:blip r:embed="rId15"/>
                     <a:stretch>
                       <a:fillRect/>
                     </a:stretch>
@@ -1372,7 +1409,7 @@
                     <pic:cNvPicPr/>
                   </pic:nvPicPr>
                   <pic:blipFill>
-                    <a:blip r:embed="rId14">
+                    <a:blip r:embed="rId16">
                       <a:extLst>
                         <a:ext uri="{28A0092B-C50C-407E-A947-70E740481C1C}">
                           <a14:useLocalDpi xmlns:a14="http://schemas.microsoft.com/office/drawing/2010/main" val="0"/>
@@ -1448,7 +1485,7 @@
                     <pic:cNvPicPr/>
                   </pic:nvPicPr>
                   <pic:blipFill>
-                    <a:blip r:embed="rId15"/>
+                    <a:blip r:embed="rId17"/>
                     <a:stretch>
                       <a:fillRect/>
                     </a:stretch>
@@ -1533,86 +1570,6 @@
     <w:p>
       <w:pPr>
         <w:pStyle w:val="ListParagraph"/>
-        <w:rPr>
-          <w:lang w:val="fr-FR"/>
-        </w:rPr>
-      </w:pPr>
-    </w:p>
-    <w:p>
-      <w:pPr>
-        <w:pStyle w:val="ListParagraph"/>
-        <w:rPr>
-          <w:lang w:val="fr-FR"/>
-        </w:rPr>
-      </w:pPr>
-    </w:p>
-    <w:p>
-      <w:pPr>
-        <w:pStyle w:val="ListParagraph"/>
-        <w:rPr>
-          <w:lang w:val="fr-FR"/>
-        </w:rPr>
-      </w:pPr>
-    </w:p>
-    <w:p>
-      <w:pPr>
-        <w:pStyle w:val="ListParagraph"/>
-        <w:rPr>
-          <w:lang w:val="fr-FR"/>
-        </w:rPr>
-      </w:pPr>
-    </w:p>
-    <w:p>
-      <w:pPr>
-        <w:pStyle w:val="ListParagraph"/>
-        <w:rPr>
-          <w:lang w:val="fr-FR"/>
-        </w:rPr>
-      </w:pPr>
-    </w:p>
-    <w:p>
-      <w:pPr>
-        <w:pStyle w:val="ListParagraph"/>
-        <w:rPr>
-          <w:lang w:val="fr-FR"/>
-        </w:rPr>
-      </w:pPr>
-    </w:p>
-    <w:p>
-      <w:pPr>
-        <w:pStyle w:val="ListParagraph"/>
-        <w:rPr>
-          <w:lang w:val="fr-FR"/>
-        </w:rPr>
-      </w:pPr>
-    </w:p>
-    <w:p>
-      <w:pPr>
-        <w:pStyle w:val="ListParagraph"/>
-        <w:rPr>
-          <w:lang w:val="fr-FR"/>
-        </w:rPr>
-      </w:pPr>
-    </w:p>
-    <w:p>
-      <w:pPr>
-        <w:pStyle w:val="ListParagraph"/>
-        <w:rPr>
-          <w:lang w:val="fr-FR"/>
-        </w:rPr>
-      </w:pPr>
-    </w:p>
-    <w:p>
-      <w:pPr>
-        <w:pStyle w:val="ListParagraph"/>
-        <w:rPr>
-          <w:lang w:val="fr-FR"/>
-        </w:rPr>
-      </w:pPr>
-    </w:p>
-    <w:p>
-      <w:pPr>
-        <w:pStyle w:val="ListParagraph"/>
         <w:numPr>
           <w:ilvl w:val="0"/>
           <w:numId w:val="7"/>
@@ -1635,7 +1592,6 @@
         <w:rPr>
           <w:noProof/>
         </w:rPr>
-        <w:lastRenderedPageBreak/>
         <w:drawing>
           <wp:inline distT="0" distB="0" distL="0" distR="0" wp14:anchorId="17B3D0A4" wp14:editId="2EC2C885">
             <wp:extent cx="4514850" cy="3544894"/>
@@ -1652,7 +1608,7 @@
                     <pic:cNvPicPr/>
                   </pic:nvPicPr>
                   <pic:blipFill>
-                    <a:blip r:embed="rId16"/>
+                    <a:blip r:embed="rId18"/>
                     <a:stretch>
                       <a:fillRect/>
                     </a:stretch>
@@ -1691,6 +1647,7 @@
         <w:rPr>
           <w:noProof/>
         </w:rPr>
+        <w:lastRenderedPageBreak/>
         <w:drawing>
           <wp:inline distT="0" distB="0" distL="0" distR="0" wp14:anchorId="0DBB4165" wp14:editId="78DEBCD2">
             <wp:extent cx="5760720" cy="2643505"/>
@@ -1707,7 +1664,7 @@
                     <pic:cNvPicPr/>
                   </pic:nvPicPr>
                   <pic:blipFill>
-                    <a:blip r:embed="rId17"/>
+                    <a:blip r:embed="rId19"/>
                     <a:stretch>
                       <a:fillRect/>
                     </a:stretch>
@@ -1800,7 +1757,6 @@
         <w:rPr>
           <w:noProof/>
         </w:rPr>
-        <w:lastRenderedPageBreak/>
         <w:drawing>
           <wp:inline distT="0" distB="0" distL="0" distR="0" wp14:anchorId="193646D8" wp14:editId="52488EB4">
             <wp:extent cx="2362200" cy="2466975"/>
@@ -1817,7 +1773,7 @@
                     <pic:cNvPicPr/>
                   </pic:nvPicPr>
                   <pic:blipFill>
-                    <a:blip r:embed="rId18"/>
+                    <a:blip r:embed="rId20"/>
                     <a:stretch>
                       <a:fillRect/>
                     </a:stretch>
@@ -1850,6 +1806,16 @@
     </w:p>
     <w:p>
       <w:pPr>
+        <w:jc w:val="center"/>
+      </w:pPr>
+    </w:p>
+    <w:p>
+      <w:pPr>
+        <w:jc w:val="center"/>
+      </w:pPr>
+    </w:p>
+    <w:p>
+      <w:pPr>
         <w:pStyle w:val="ListParagraph"/>
         <w:numPr>
           <w:ilvl w:val="0"/>
@@ -1857,6 +1823,7 @@
         </w:numPr>
       </w:pPr>
       <w:r>
+        <w:lastRenderedPageBreak/>
         <w:t>Copy and paste URL cần checkout</w:t>
       </w:r>
     </w:p>
@@ -1884,7 +1851,7 @@
                     <pic:cNvPicPr/>
                   </pic:nvPicPr>
                   <pic:blipFill>
-                    <a:blip r:embed="rId19"/>
+                    <a:blip r:embed="rId21"/>
                     <a:stretch>
                       <a:fillRect/>
                     </a:stretch>
@@ -2116,7 +2083,6 @@
         <w:rPr>
           <w:noProof/>
         </w:rPr>
-        <w:lastRenderedPageBreak/>
         <w:drawing>
           <wp:inline distT="0" distB="0" distL="0" distR="0" wp14:anchorId="06258F7F" wp14:editId="69FEAE03">
             <wp:extent cx="5760720" cy="1143635"/>
@@ -2133,7 +2099,7 @@
                     <pic:cNvPicPr/>
                   </pic:nvPicPr>
                   <pic:blipFill>
-                    <a:blip r:embed="rId20"/>
+                    <a:blip r:embed="rId22"/>
                     <a:stretch>
                       <a:fillRect/>
                     </a:stretch>
@@ -2178,6 +2144,7 @@
         <w:rPr>
           <w:noProof/>
         </w:rPr>
+        <w:lastRenderedPageBreak/>
         <w:drawing>
           <wp:inline distT="0" distB="0" distL="0" distR="0" wp14:anchorId="455A82A5" wp14:editId="3C52BDAC">
             <wp:extent cx="2800350" cy="1685925"/>
@@ -2194,7 +2161,7 @@
                     <pic:cNvPicPr/>
                   </pic:nvPicPr>
                   <pic:blipFill>
-                    <a:blip r:embed="rId21"/>
+                    <a:blip r:embed="rId23"/>
                     <a:stretch>
                       <a:fillRect/>
                     </a:stretch>
@@ -2244,7 +2211,7 @@
                     <pic:cNvPicPr/>
                   </pic:nvPicPr>
                   <pic:blipFill>
-                    <a:blip r:embed="rId22"/>
+                    <a:blip r:embed="rId24"/>
                     <a:stretch>
                       <a:fillRect/>
                     </a:stretch>
@@ -2314,7 +2281,6 @@
         </w:tabs>
       </w:pPr>
       <w:r>
-        <w:lastRenderedPageBreak/>
         <w:t>Chọn phần update</w:t>
       </w:r>
     </w:p>
@@ -2334,6 +2300,7 @@
         </w:tabs>
         <w:jc w:val="center"/>
       </w:pPr>
+      <w:bookmarkStart w:id="0" w:name="_GoBack"/>
       <w:r>
         <w:rPr>
           <w:noProof/>
@@ -2354,7 +2321,7 @@
                     <pic:cNvPicPr/>
                   </pic:nvPicPr>
                   <pic:blipFill>
-                    <a:blip r:embed="rId21"/>
+                    <a:blip r:embed="rId23"/>
                     <a:stretch>
                       <a:fillRect/>
                     </a:stretch>
@@ -2379,6 +2346,7 @@
           </wp:inline>
         </w:drawing>
       </w:r>
+      <w:bookmarkEnd w:id="0"/>
     </w:p>
     <w:p>
       <w:pPr>
@@ -2386,16 +2354,17 @@
         <w:tabs>
           <w:tab w:val="left" w:pos="3120"/>
         </w:tabs>
-      </w:pPr>
-      <w:bookmarkStart w:id="0" w:name="_GoBack"/>
+        <w:ind w:left="284"/>
+      </w:pPr>
       <w:r>
         <w:rPr>
           <w:noProof/>
         </w:rPr>
+        <w:lastRenderedPageBreak/>
         <w:drawing>
           <wp:inline distT="0" distB="0" distL="0" distR="0" wp14:anchorId="6D825AF4" wp14:editId="6C1A5BB5">
-            <wp:extent cx="5760720" cy="2630170"/>
-            <wp:effectExtent l="19050" t="19050" r="11430" b="17780"/>
+            <wp:extent cx="5200650" cy="2630170"/>
+            <wp:effectExtent l="19050" t="19050" r="19050" b="17780"/>
             <wp:docPr id="20" name="Picture 20"/>
             <wp:cNvGraphicFramePr>
               <a:graphicFrameLocks xmlns:a="http://schemas.openxmlformats.org/drawingml/2006/main" noChangeAspect="1"/>
@@ -2408,7 +2377,7 @@
                     <pic:cNvPicPr/>
                   </pic:nvPicPr>
                   <pic:blipFill>
-                    <a:blip r:embed="rId23"/>
+                    <a:blip r:embed="rId25"/>
                     <a:stretch>
                       <a:fillRect/>
                     </a:stretch>
@@ -2416,7 +2385,7 @@
                   <pic:spPr>
                     <a:xfrm>
                       <a:off x="0" y="0"/>
-                      <a:ext cx="5760720" cy="2630170"/>
+                      <a:ext cx="5200650" cy="2630170"/>
                     </a:xfrm>
                     <a:prstGeom prst="rect">
                       <a:avLst/>
@@ -2433,7 +2402,6 @@
           </wp:inline>
         </w:drawing>
       </w:r>
-      <w:bookmarkEnd w:id="0"/>
     </w:p>
     <w:p/>
     <w:p>
@@ -2450,6 +2418,7 @@
       </w:r>
     </w:p>
     <w:sectPr>
+      <w:footerReference w:type="default" r:id="rId26"/>
       <w:pgSz w:w="11907" w:h="16839" w:code="9"/>
       <w:pgMar w:top="1134" w:right="1134" w:bottom="1134" w:left="1701" w:header="720" w:footer="720" w:gutter="0"/>
       <w:cols w:space="720"/>
@@ -2457,6 +2426,109 @@
     </w:sectPr>
   </w:body>
 </w:document>
+</file>
+
+<file path=word/endnotes.xml><?xml version="1.0" encoding="utf-8"?>
+<w:endnotes xmlns:wpc="http://schemas.microsoft.com/office/word/2010/wordprocessingCanvas" xmlns:mc="http://schemas.openxmlformats.org/markup-compatibility/2006" xmlns:o="urn:schemas-microsoft-com:office:office" xmlns:r="http://schemas.openxmlformats.org/officeDocument/2006/relationships" xmlns:m="http://schemas.openxmlformats.org/officeDocument/2006/math" xmlns:v="urn:schemas-microsoft-com:vml" xmlns:wp14="http://schemas.microsoft.com/office/word/2010/wordprocessingDrawing" xmlns:wp="http://schemas.openxmlformats.org/drawingml/2006/wordprocessingDrawing" xmlns:w10="urn:schemas-microsoft-com:office:word" xmlns:w="http://schemas.openxmlformats.org/wordprocessingml/2006/main" xmlns:w14="http://schemas.microsoft.com/office/word/2010/wordml" xmlns:w15="http://schemas.microsoft.com/office/word/2012/wordml" xmlns:wpg="http://schemas.microsoft.com/office/word/2010/wordprocessingGroup" xmlns:wpi="http://schemas.microsoft.com/office/word/2010/wordprocessingInk" xmlns:wne="http://schemas.microsoft.com/office/word/2006/wordml" xmlns:wps="http://schemas.microsoft.com/office/word/2010/wordprocessingShape" mc:Ignorable="w14 w15 wp14">
+  <w:endnote w:type="separator" w:id="-1">
+    <w:p>
+      <w:pPr>
+        <w:spacing w:after="0" w:line="240" w:lineRule="auto"/>
+      </w:pPr>
+      <w:r>
+        <w:separator/>
+      </w:r>
+    </w:p>
+  </w:endnote>
+  <w:endnote w:type="continuationSeparator" w:id="0">
+    <w:p>
+      <w:pPr>
+        <w:spacing w:after="0" w:line="240" w:lineRule="auto"/>
+      </w:pPr>
+      <w:r>
+        <w:continuationSeparator/>
+      </w:r>
+    </w:p>
+  </w:endnote>
+</w:endnotes>
+</file>
+
+<file path=word/footer1.xml><?xml version="1.0" encoding="utf-8"?>
+<w:ftr xmlns:wpc="http://schemas.microsoft.com/office/word/2010/wordprocessingCanvas" xmlns:mc="http://schemas.openxmlformats.org/markup-compatibility/2006" xmlns:o="urn:schemas-microsoft-com:office:office" xmlns:r="http://schemas.openxmlformats.org/officeDocument/2006/relationships" xmlns:m="http://schemas.openxmlformats.org/officeDocument/2006/math" xmlns:v="urn:schemas-microsoft-com:vml" xmlns:wp14="http://schemas.microsoft.com/office/word/2010/wordprocessingDrawing" xmlns:wp="http://schemas.openxmlformats.org/drawingml/2006/wordprocessingDrawing" xmlns:w10="urn:schemas-microsoft-com:office:word" xmlns:w="http://schemas.openxmlformats.org/wordprocessingml/2006/main" xmlns:w14="http://schemas.microsoft.com/office/word/2010/wordml" xmlns:w15="http://schemas.microsoft.com/office/word/2012/wordml" xmlns:wpg="http://schemas.microsoft.com/office/word/2010/wordprocessingGroup" xmlns:wpi="http://schemas.microsoft.com/office/word/2010/wordprocessingInk" xmlns:wne="http://schemas.microsoft.com/office/word/2006/wordml" xmlns:wps="http://schemas.microsoft.com/office/word/2010/wordprocessingShape" mc:Ignorable="w14 w15 wp14">
+  <w:sdt>
+    <w:sdtPr>
+      <w:id w:val="-316425382"/>
+      <w:docPartObj>
+        <w:docPartGallery w:val="Page Numbers (Bottom of Page)"/>
+        <w:docPartUnique/>
+      </w:docPartObj>
+    </w:sdtPr>
+    <w:sdtEndPr>
+      <w:rPr>
+        <w:noProof/>
+      </w:rPr>
+    </w:sdtEndPr>
+    <w:sdtContent>
+      <w:p>
+        <w:pPr>
+          <w:pStyle w:val="Footer"/>
+          <w:jc w:val="center"/>
+        </w:pPr>
+        <w:r>
+          <w:fldChar w:fldCharType="begin"/>
+        </w:r>
+        <w:r>
+          <w:instrText xml:space="preserve"> PAGE   \* MERGEFORMAT </w:instrText>
+        </w:r>
+        <w:r>
+          <w:fldChar w:fldCharType="separate"/>
+        </w:r>
+        <w:r>
+          <w:rPr>
+            <w:noProof/>
+          </w:rPr>
+          <w:t>12</w:t>
+        </w:r>
+        <w:r>
+          <w:rPr>
+            <w:noProof/>
+          </w:rPr>
+          <w:fldChar w:fldCharType="end"/>
+        </w:r>
+      </w:p>
+    </w:sdtContent>
+  </w:sdt>
+  <w:p>
+    <w:pPr>
+      <w:pStyle w:val="Footer"/>
+    </w:pPr>
+  </w:p>
+</w:ftr>
+</file>
+
+<file path=word/footnotes.xml><?xml version="1.0" encoding="utf-8"?>
+<w:footnotes xmlns:wpc="http://schemas.microsoft.com/office/word/2010/wordprocessingCanvas" xmlns:mc="http://schemas.openxmlformats.org/markup-compatibility/2006" xmlns:o="urn:schemas-microsoft-com:office:office" xmlns:r="http://schemas.openxmlformats.org/officeDocument/2006/relationships" xmlns:m="http://schemas.openxmlformats.org/officeDocument/2006/math" xmlns:v="urn:schemas-microsoft-com:vml" xmlns:wp14="http://schemas.microsoft.com/office/word/2010/wordprocessingDrawing" xmlns:wp="http://schemas.openxmlformats.org/drawingml/2006/wordprocessingDrawing" xmlns:w10="urn:schemas-microsoft-com:office:word" xmlns:w="http://schemas.openxmlformats.org/wordprocessingml/2006/main" xmlns:w14="http://schemas.microsoft.com/office/word/2010/wordml" xmlns:w15="http://schemas.microsoft.com/office/word/2012/wordml" xmlns:wpg="http://schemas.microsoft.com/office/word/2010/wordprocessingGroup" xmlns:wpi="http://schemas.microsoft.com/office/word/2010/wordprocessingInk" xmlns:wne="http://schemas.microsoft.com/office/word/2006/wordml" xmlns:wps="http://schemas.microsoft.com/office/word/2010/wordprocessingShape" mc:Ignorable="w14 w15 wp14">
+  <w:footnote w:type="separator" w:id="-1">
+    <w:p>
+      <w:pPr>
+        <w:spacing w:after="0" w:line="240" w:lineRule="auto"/>
+      </w:pPr>
+      <w:r>
+        <w:separator/>
+      </w:r>
+    </w:p>
+  </w:footnote>
+  <w:footnote w:type="continuationSeparator" w:id="0">
+    <w:p>
+      <w:pPr>
+        <w:spacing w:after="0" w:line="240" w:lineRule="auto"/>
+      </w:pPr>
+      <w:r>
+        <w:continuationSeparator/>
+      </w:r>
+    </w:p>
+  </w:footnote>
+</w:footnotes>
 </file>
 
 <file path=word/numbering.xml><?xml version="1.0" encoding="utf-8"?>
@@ -4128,6 +4200,58 @@
       <w:bCs/>
     </w:rPr>
   </w:style>
+  <w:style w:type="paragraph" w:styleId="Header">
+    <w:name w:val="header"/>
+    <w:basedOn w:val="Normal"/>
+    <w:link w:val="HeaderChar"/>
+    <w:uiPriority w:val="99"/>
+    <w:unhideWhenUsed/>
+    <w:rsid w:val="002423E9"/>
+    <w:pPr>
+      <w:tabs>
+        <w:tab w:val="center" w:pos="4680"/>
+        <w:tab w:val="right" w:pos="9360"/>
+      </w:tabs>
+      <w:spacing w:after="0" w:line="240" w:lineRule="auto"/>
+    </w:pPr>
+  </w:style>
+  <w:style w:type="character" w:customStyle="1" w:styleId="HeaderChar">
+    <w:name w:val="Header Char"/>
+    <w:basedOn w:val="DefaultParagraphFont"/>
+    <w:link w:val="Header"/>
+    <w:uiPriority w:val="99"/>
+    <w:rsid w:val="002423E9"/>
+    <w:rPr>
+      <w:rFonts w:ascii="Times New Roman" w:hAnsi="Times New Roman"/>
+      <w:sz w:val="26"/>
+    </w:rPr>
+  </w:style>
+  <w:style w:type="paragraph" w:styleId="Footer">
+    <w:name w:val="footer"/>
+    <w:basedOn w:val="Normal"/>
+    <w:link w:val="FooterChar"/>
+    <w:uiPriority w:val="99"/>
+    <w:unhideWhenUsed/>
+    <w:rsid w:val="002423E9"/>
+    <w:pPr>
+      <w:tabs>
+        <w:tab w:val="center" w:pos="4680"/>
+        <w:tab w:val="right" w:pos="9360"/>
+      </w:tabs>
+      <w:spacing w:after="0" w:line="240" w:lineRule="auto"/>
+    </w:pPr>
+  </w:style>
+  <w:style w:type="character" w:customStyle="1" w:styleId="FooterChar">
+    <w:name w:val="Footer Char"/>
+    <w:basedOn w:val="DefaultParagraphFont"/>
+    <w:link w:val="Footer"/>
+    <w:uiPriority w:val="99"/>
+    <w:rsid w:val="002423E9"/>
+    <w:rPr>
+      <w:rFonts w:ascii="Times New Roman" w:hAnsi="Times New Roman"/>
+      <w:sz w:val="26"/>
+    </w:rPr>
+  </w:style>
 </w:styles>
 </file>
 
